--- a/note/6-29.docx
+++ b/note/6-29.docx
@@ -12,10 +12,1131 @@
         <w:rPr>
           <w:rFonts w:hint="eastAsia"/>
         </w:rPr>
-        <w:t>Node.js</w:t>
+        <w:t>问题</w:t>
+      </w:r>
+      <w:r>
+        <w:rPr>
+          <w:rFonts w:hint="eastAsia"/>
+        </w:rPr>
+        <w:t>1</w:t>
+      </w:r>
+      <w:r>
+        <w:rPr>
+          <w:rFonts w:hint="eastAsia"/>
+        </w:rPr>
+        <w:t>：</w:t>
+      </w:r>
+      <w:proofErr w:type="spellStart"/>
+      <w:r>
+        <w:rPr>
+          <w:rFonts w:hint="eastAsia"/>
+        </w:rPr>
+        <w:t>href</w:t>
+      </w:r>
+      <w:proofErr w:type="spellEnd"/>
+      <w:r>
+        <w:rPr>
+          <w:rFonts w:hint="eastAsia"/>
+        </w:rPr>
+        <w:t>和</w:t>
+      </w:r>
+      <w:proofErr w:type="spellStart"/>
+      <w:r>
+        <w:rPr>
+          <w:rFonts w:hint="eastAsia"/>
+        </w:rPr>
+        <w:t>src</w:t>
+      </w:r>
+      <w:proofErr w:type="spellEnd"/>
+      <w:r>
+        <w:rPr>
+          <w:rFonts w:hint="eastAsia"/>
+        </w:rPr>
+        <w:t xml:space="preserve"> </w:t>
+      </w:r>
+      <w:r>
+        <w:rPr>
+          <w:rFonts w:hint="eastAsia"/>
+        </w:rPr>
+        <w:t>既然</w:t>
+      </w:r>
+      <w:r>
+        <w:rPr>
+          <w:rFonts w:hint="eastAsia"/>
+        </w:rPr>
+        <w:t xml:space="preserve"> </w:t>
+      </w:r>
+      <w:proofErr w:type="spellStart"/>
+      <w:r>
+        <w:rPr>
+          <w:rFonts w:hint="eastAsia"/>
+        </w:rPr>
+        <w:t>src</w:t>
+      </w:r>
+      <w:proofErr w:type="spellEnd"/>
+      <w:r>
+        <w:rPr>
+          <w:rFonts w:hint="eastAsia"/>
+        </w:rPr>
+        <w:t>是代替，</w:t>
+      </w:r>
+      <w:proofErr w:type="spellStart"/>
+      <w:r>
+        <w:rPr>
+          <w:rFonts w:hint="eastAsia"/>
+        </w:rPr>
+        <w:t>href</w:t>
+      </w:r>
+      <w:proofErr w:type="spellEnd"/>
+      <w:r>
+        <w:rPr>
+          <w:rFonts w:hint="eastAsia"/>
+        </w:rPr>
+        <w:t>是链接，</w:t>
+      </w:r>
+      <w:r>
+        <w:rPr>
+          <w:rFonts w:hint="eastAsia"/>
+        </w:rPr>
+        <w:t>html</w:t>
+      </w:r>
+      <w:r>
+        <w:rPr>
+          <w:rFonts w:hint="eastAsia"/>
+        </w:rPr>
+        <w:t>是边</w:t>
+      </w:r>
+      <w:proofErr w:type="gramStart"/>
+      <w:r>
+        <w:rPr>
+          <w:rFonts w:hint="eastAsia"/>
+        </w:rPr>
+        <w:t>下载边</w:t>
+      </w:r>
+      <w:proofErr w:type="gramEnd"/>
+      <w:r>
+        <w:rPr>
+          <w:rFonts w:hint="eastAsia"/>
+        </w:rPr>
+        <w:t>编译。那么</w:t>
+      </w:r>
+      <w:r>
+        <w:rPr>
+          <w:rFonts w:hint="eastAsia"/>
+        </w:rPr>
+        <w:t>script</w:t>
+      </w:r>
+      <w:r>
+        <w:rPr>
+          <w:rFonts w:hint="eastAsia"/>
+        </w:rPr>
+        <w:t>放到最后是利于浏览器的读取速度，这样的话碰到的那个事件绑定问题怎么</w:t>
+      </w:r>
+      <w:r>
+        <w:rPr>
+          <w:rFonts w:hint="eastAsia"/>
+        </w:rPr>
+        <w:t>说</w:t>
+      </w:r>
+      <w:r>
+        <w:rPr>
+          <w:rFonts w:hint="eastAsia"/>
+        </w:rPr>
+        <w:t>?</w:t>
       </w:r>
     </w:p>
     <w:p>
+      <w:pPr>
+        <w:rPr>
+          <w:rFonts w:hint="eastAsia"/>
+        </w:rPr>
+      </w:pPr>
+    </w:p>
+    <w:p>
+      <w:pPr>
+        <w:rPr>
+          <w:rFonts w:hint="eastAsia"/>
+        </w:rPr>
+      </w:pPr>
+      <w:r>
+        <w:rPr>
+          <w:rFonts w:hint="eastAsia"/>
+        </w:rPr>
+        <w:t>问题</w:t>
+      </w:r>
+      <w:r>
+        <w:rPr>
+          <w:rFonts w:hint="eastAsia"/>
+        </w:rPr>
+        <w:t>2</w:t>
+      </w:r>
+      <w:r>
+        <w:rPr>
+          <w:rFonts w:hint="eastAsia"/>
+        </w:rPr>
+        <w:t>：在知道</w:t>
+      </w:r>
+      <w:proofErr w:type="spellStart"/>
+      <w:r>
+        <w:rPr>
+          <w:rFonts w:hint="eastAsia"/>
+        </w:rPr>
+        <w:t>href</w:t>
+      </w:r>
+      <w:proofErr w:type="spellEnd"/>
+      <w:r>
+        <w:rPr>
+          <w:rFonts w:hint="eastAsia"/>
+        </w:rPr>
+        <w:t>和</w:t>
+      </w:r>
+      <w:proofErr w:type="spellStart"/>
+      <w:r>
+        <w:rPr>
+          <w:rFonts w:hint="eastAsia"/>
+        </w:rPr>
+        <w:t>src</w:t>
+      </w:r>
+      <w:proofErr w:type="spellEnd"/>
+      <w:r>
+        <w:rPr>
+          <w:rFonts w:hint="eastAsia"/>
+        </w:rPr>
+        <w:t>的区别后，新的问题来了，</w:t>
+      </w:r>
+      <w:proofErr w:type="spellStart"/>
+      <w:r>
+        <w:rPr>
+          <w:rFonts w:hint="eastAsia"/>
+        </w:rPr>
+        <w:t>img</w:t>
+      </w:r>
+      <w:proofErr w:type="spellEnd"/>
+      <w:r>
+        <w:rPr>
+          <w:rFonts w:hint="eastAsia"/>
+        </w:rPr>
+        <w:t>用的是</w:t>
+      </w:r>
+      <w:proofErr w:type="spellStart"/>
+      <w:r>
+        <w:rPr>
+          <w:rFonts w:hint="eastAsia"/>
+        </w:rPr>
+        <w:t>src</w:t>
+      </w:r>
+      <w:proofErr w:type="spellEnd"/>
+      <w:r>
+        <w:rPr>
+          <w:rFonts w:hint="eastAsia"/>
+        </w:rPr>
+        <w:t>，但是为什么</w:t>
+      </w:r>
+      <w:proofErr w:type="spellStart"/>
+      <w:r>
+        <w:rPr>
+          <w:rFonts w:hint="eastAsia"/>
+        </w:rPr>
+        <w:t>img</w:t>
+      </w:r>
+      <w:proofErr w:type="spellEnd"/>
+      <w:r>
+        <w:rPr>
+          <w:rFonts w:hint="eastAsia"/>
+        </w:rPr>
+        <w:t>并不能用</w:t>
+      </w:r>
+      <w:proofErr w:type="spellStart"/>
+      <w:r>
+        <w:rPr>
+          <w:rFonts w:hint="eastAsia"/>
+        </w:rPr>
+        <w:t>href</w:t>
+      </w:r>
+      <w:proofErr w:type="spellEnd"/>
+      <w:r>
+        <w:rPr>
+          <w:rFonts w:hint="eastAsia"/>
+        </w:rPr>
+        <w:t>替换</w:t>
+      </w:r>
+      <w:proofErr w:type="spellStart"/>
+      <w:r>
+        <w:rPr>
+          <w:rFonts w:hint="eastAsia"/>
+        </w:rPr>
+        <w:t>src</w:t>
+      </w:r>
+      <w:proofErr w:type="spellEnd"/>
+      <w:r>
+        <w:rPr>
+          <w:rFonts w:hint="eastAsia"/>
+        </w:rPr>
+        <w:t>。研究一波发现新世界</w:t>
+      </w:r>
+      <w:r>
+        <w:rPr>
+          <w:rFonts w:hint="eastAsia"/>
+        </w:rPr>
+        <w:t xml:space="preserve"> </w:t>
+      </w:r>
+      <w:r>
+        <w:rPr>
+          <w:rFonts w:hint="eastAsia"/>
+        </w:rPr>
+        <w:t>替换元素和不可替换元素。</w:t>
+      </w:r>
+      <w:r>
+        <w:rPr>
+          <w:rFonts w:hint="eastAsia"/>
+        </w:rPr>
+        <w:t xml:space="preserve"> </w:t>
+      </w:r>
+    </w:p>
+    <w:p>
+      <w:pPr>
+        <w:rPr>
+          <w:rFonts w:hint="eastAsia"/>
+        </w:rPr>
+      </w:pPr>
+      <w:r>
+        <w:rPr>
+          <w:rFonts w:hint="eastAsia"/>
+        </w:rPr>
+        <w:tab/>
+      </w:r>
+      <w:r>
+        <w:rPr>
+          <w:rFonts w:hint="eastAsia"/>
+        </w:rPr>
+        <w:t>我暂时是这么理解的，控件基本都是替换元素，然后剩下的就是不可替换元素。</w:t>
+      </w:r>
+    </w:p>
+    <w:p>
+      <w:pPr>
+        <w:rPr>
+          <w:rFonts w:hint="eastAsia"/>
+        </w:rPr>
+      </w:pPr>
+      <w:r>
+        <w:rPr>
+          <w:rFonts w:hint="eastAsia"/>
+        </w:rPr>
+        <w:tab/>
+      </w:r>
+      <w:r>
+        <w:rPr>
+          <w:rFonts w:hint="eastAsia"/>
+        </w:rPr>
+        <w:t>还有</w:t>
+      </w:r>
+      <w:proofErr w:type="gramStart"/>
+      <w:r>
+        <w:rPr>
+          <w:rFonts w:hint="eastAsia"/>
+        </w:rPr>
+        <w:t>就是块级元素</w:t>
+      </w:r>
+      <w:proofErr w:type="gramEnd"/>
+      <w:r>
+        <w:rPr>
+          <w:rFonts w:hint="eastAsia"/>
+        </w:rPr>
+        <w:t>和内联元素，</w:t>
+      </w:r>
+      <w:r>
+        <w:rPr>
+          <w:rFonts w:hint="eastAsia"/>
+        </w:rPr>
+        <w:t>block</w:t>
+      </w:r>
+      <w:r>
+        <w:rPr>
+          <w:rFonts w:hint="eastAsia"/>
+        </w:rPr>
+        <w:t>元素的特点是可控制的</w:t>
+      </w:r>
+      <w:r>
+        <w:rPr>
+          <w:rFonts w:hint="eastAsia"/>
+        </w:rPr>
+        <w:t>,inline</w:t>
+      </w:r>
+      <w:r>
+        <w:rPr>
+          <w:rFonts w:hint="eastAsia"/>
+        </w:rPr>
+        <w:t>元素的特点是不可控制的，这个东西</w:t>
+      </w:r>
+      <w:r>
+        <w:rPr>
+          <w:rFonts w:hint="eastAsia"/>
+        </w:rPr>
+        <w:t>get</w:t>
+      </w:r>
+      <w:r>
+        <w:rPr>
+          <w:rFonts w:hint="eastAsia"/>
+        </w:rPr>
+        <w:t>了很重要。</w:t>
+      </w:r>
+    </w:p>
+    <w:p>
+      <w:pPr>
+        <w:rPr>
+          <w:rFonts w:hint="eastAsia"/>
+        </w:rPr>
+      </w:pPr>
+    </w:p>
+    <w:p>
+      <w:pPr>
+        <w:rPr>
+          <w:rFonts w:hint="eastAsia"/>
+          <w:bCs/>
+        </w:rPr>
+      </w:pPr>
+      <w:r>
+        <w:rPr>
+          <w:rFonts w:hint="eastAsia"/>
+        </w:rPr>
+        <w:t>问题</w:t>
+      </w:r>
+      <w:r>
+        <w:rPr>
+          <w:rFonts w:hint="eastAsia"/>
+        </w:rPr>
+        <w:t>3</w:t>
+      </w:r>
+      <w:r>
+        <w:rPr>
+          <w:rFonts w:hint="eastAsia"/>
+        </w:rPr>
+        <w:t>：</w:t>
+      </w:r>
+      <w:r>
+        <w:rPr>
+          <w:bCs/>
+        </w:rPr>
+        <w:t>IE</w:t>
+      </w:r>
+      <w:r>
+        <w:rPr>
+          <w:bCs/>
+        </w:rPr>
+        <w:t>下块元素如何实现</w:t>
+      </w:r>
+      <w:proofErr w:type="spellStart"/>
+      <w:r>
+        <w:rPr>
+          <w:bCs/>
+        </w:rPr>
+        <w:t>display:inline-block</w:t>
+      </w:r>
+      <w:proofErr w:type="spellEnd"/>
+      <w:r>
+        <w:rPr>
+          <w:bCs/>
+        </w:rPr>
+        <w:t>的效果？</w:t>
+      </w:r>
+    </w:p>
+    <w:p>
+      <w:pPr>
+        <w:ind w:leftChars="200" w:left="420"/>
+        <w:rPr>
+          <w:color w:val="464646"/>
+          <w:sz w:val="10"/>
+          <w:szCs w:val="10"/>
+        </w:rPr>
+      </w:pPr>
+      <w:r>
+        <w:rPr>
+          <w:sz w:val="10"/>
+          <w:szCs w:val="10"/>
+        </w:rPr>
+        <w:t>有两种方法：</w:t>
+      </w:r>
+      <w:r>
+        <w:rPr>
+          <w:sz w:val="10"/>
+          <w:szCs w:val="10"/>
+        </w:rPr>
+        <w:br/>
+        <w:t>1</w:t>
+      </w:r>
+      <w:r>
+        <w:rPr>
+          <w:sz w:val="10"/>
+          <w:szCs w:val="10"/>
+        </w:rPr>
+        <w:t>、先使用</w:t>
+      </w:r>
+      <w:proofErr w:type="spellStart"/>
+      <w:r>
+        <w:rPr>
+          <w:sz w:val="10"/>
+          <w:szCs w:val="10"/>
+        </w:rPr>
+        <w:t>display:inline-block</w:t>
+      </w:r>
+      <w:proofErr w:type="spellEnd"/>
+      <w:r>
+        <w:rPr>
+          <w:sz w:val="10"/>
+          <w:szCs w:val="10"/>
+        </w:rPr>
+        <w:t>属性触发块元素，然后再定义</w:t>
+      </w:r>
+      <w:proofErr w:type="spellStart"/>
+      <w:r>
+        <w:rPr>
+          <w:sz w:val="10"/>
+          <w:szCs w:val="10"/>
+        </w:rPr>
+        <w:t>display:inline</w:t>
+      </w:r>
+      <w:proofErr w:type="spellEnd"/>
+      <w:r>
+        <w:rPr>
+          <w:sz w:val="10"/>
+          <w:szCs w:val="10"/>
+        </w:rPr>
+        <w:t>，</w:t>
+      </w:r>
+      <w:proofErr w:type="gramStart"/>
+      <w:r>
+        <w:rPr>
+          <w:sz w:val="10"/>
+          <w:szCs w:val="10"/>
+        </w:rPr>
+        <w:t>让块元素</w:t>
+      </w:r>
+      <w:proofErr w:type="gramEnd"/>
+      <w:r>
+        <w:rPr>
+          <w:sz w:val="10"/>
+          <w:szCs w:val="10"/>
+        </w:rPr>
+        <w:t>呈递为内联对象（两个</w:t>
+      </w:r>
+      <w:r>
+        <w:rPr>
+          <w:sz w:val="10"/>
+          <w:szCs w:val="10"/>
+        </w:rPr>
+        <w:t>display</w:t>
+      </w:r>
+      <w:r>
+        <w:rPr>
+          <w:sz w:val="10"/>
+          <w:szCs w:val="10"/>
+        </w:rPr>
+        <w:t>要先后放在两个</w:t>
+      </w:r>
+      <w:r>
+        <w:rPr>
+          <w:sz w:val="10"/>
+          <w:szCs w:val="10"/>
+        </w:rPr>
+        <w:t>CSS</w:t>
+      </w:r>
+      <w:r>
+        <w:rPr>
+          <w:sz w:val="10"/>
+          <w:szCs w:val="10"/>
+        </w:rPr>
+        <w:t>声明中才有效果，这是</w:t>
+      </w:r>
+      <w:r>
+        <w:rPr>
+          <w:sz w:val="10"/>
+          <w:szCs w:val="10"/>
+        </w:rPr>
+        <w:t>IE</w:t>
+      </w:r>
+      <w:r>
+        <w:rPr>
+          <w:sz w:val="10"/>
+          <w:szCs w:val="10"/>
+        </w:rPr>
+        <w:t>的一个经典</w:t>
+      </w:r>
+      <w:r>
+        <w:rPr>
+          <w:sz w:val="10"/>
+          <w:szCs w:val="10"/>
+        </w:rPr>
+        <w:t>bug</w:t>
+      </w:r>
+      <w:r>
+        <w:rPr>
+          <w:sz w:val="10"/>
+          <w:szCs w:val="10"/>
+        </w:rPr>
+        <w:t>，如果先定义了</w:t>
+      </w:r>
+      <w:proofErr w:type="spellStart"/>
+      <w:r>
+        <w:rPr>
+          <w:sz w:val="10"/>
+          <w:szCs w:val="10"/>
+        </w:rPr>
+        <w:t>display:inline-block</w:t>
+      </w:r>
+      <w:proofErr w:type="spellEnd"/>
+      <w:r>
+        <w:rPr>
+          <w:sz w:val="10"/>
+          <w:szCs w:val="10"/>
+        </w:rPr>
+        <w:t>，然后再将</w:t>
+      </w:r>
+      <w:r>
+        <w:rPr>
+          <w:sz w:val="10"/>
+          <w:szCs w:val="10"/>
+        </w:rPr>
+        <w:t>display</w:t>
+      </w:r>
+      <w:proofErr w:type="gramStart"/>
+      <w:r>
+        <w:rPr>
+          <w:sz w:val="10"/>
+          <w:szCs w:val="10"/>
+        </w:rPr>
+        <w:t>设回</w:t>
+      </w:r>
+      <w:proofErr w:type="gramEnd"/>
+      <w:r>
+        <w:rPr>
+          <w:sz w:val="10"/>
+          <w:szCs w:val="10"/>
+        </w:rPr>
+        <w:t>inline</w:t>
+      </w:r>
+      <w:r>
+        <w:rPr>
+          <w:sz w:val="10"/>
+          <w:szCs w:val="10"/>
+        </w:rPr>
+        <w:t>或</w:t>
+      </w:r>
+      <w:r>
+        <w:rPr>
+          <w:sz w:val="10"/>
+          <w:szCs w:val="10"/>
+        </w:rPr>
+        <w:t>block</w:t>
+      </w:r>
+      <w:r>
+        <w:rPr>
+          <w:sz w:val="10"/>
+          <w:szCs w:val="10"/>
+        </w:rPr>
+        <w:t>，</w:t>
+      </w:r>
+      <w:r>
+        <w:rPr>
+          <w:sz w:val="10"/>
+          <w:szCs w:val="10"/>
+        </w:rPr>
+        <w:t>layout</w:t>
+      </w:r>
+      <w:r>
+        <w:rPr>
+          <w:sz w:val="10"/>
+          <w:szCs w:val="10"/>
+        </w:rPr>
+        <w:t>不会消失）。代码如下（</w:t>
+      </w:r>
+      <w:r>
+        <w:rPr>
+          <w:sz w:val="10"/>
+          <w:szCs w:val="10"/>
+        </w:rPr>
+        <w:t>...</w:t>
+      </w:r>
+      <w:r>
+        <w:rPr>
+          <w:sz w:val="10"/>
+          <w:szCs w:val="10"/>
+        </w:rPr>
+        <w:t>为省略的其他属性内容）：</w:t>
+      </w:r>
+    </w:p>
+    <w:p>
+      <w:pPr>
+        <w:ind w:leftChars="200" w:left="420"/>
+        <w:rPr>
+          <w:rFonts w:eastAsia="宋体" w:cs="宋体"/>
+          <w:color w:val="464646"/>
+          <w:kern w:val="0"/>
+          <w:sz w:val="10"/>
+          <w:szCs w:val="10"/>
+        </w:rPr>
+      </w:pPr>
+      <w:proofErr w:type="gramStart"/>
+      <w:r>
+        <w:rPr>
+          <w:rFonts w:eastAsia="宋体" w:cs="宋体"/>
+          <w:kern w:val="0"/>
+          <w:sz w:val="10"/>
+          <w:szCs w:val="10"/>
+        </w:rPr>
+        <w:t>div</w:t>
+      </w:r>
+      <w:proofErr w:type="gramEnd"/>
+      <w:r>
+        <w:rPr>
+          <w:rFonts w:eastAsia="宋体" w:cs="宋体"/>
+          <w:kern w:val="0"/>
+          <w:sz w:val="10"/>
+          <w:szCs w:val="10"/>
+        </w:rPr>
+        <w:t xml:space="preserve"> {</w:t>
+      </w:r>
+      <w:proofErr w:type="spellStart"/>
+      <w:r>
+        <w:rPr>
+          <w:rFonts w:eastAsia="宋体" w:cs="宋体"/>
+          <w:kern w:val="0"/>
+          <w:sz w:val="10"/>
+          <w:szCs w:val="10"/>
+        </w:rPr>
+        <w:t>display:inline-block</w:t>
+      </w:r>
+      <w:proofErr w:type="spellEnd"/>
+      <w:r>
+        <w:rPr>
+          <w:rFonts w:eastAsia="宋体" w:cs="宋体"/>
+          <w:kern w:val="0"/>
+          <w:sz w:val="10"/>
+          <w:szCs w:val="10"/>
+        </w:rPr>
+        <w:t>;...}</w:t>
+      </w:r>
+      <w:r>
+        <w:rPr>
+          <w:rFonts w:eastAsia="宋体" w:cs="宋体"/>
+          <w:kern w:val="0"/>
+          <w:sz w:val="10"/>
+          <w:szCs w:val="10"/>
+        </w:rPr>
+        <w:br/>
+        <w:t>div {</w:t>
+      </w:r>
+      <w:proofErr w:type="spellStart"/>
+      <w:r>
+        <w:rPr>
+          <w:rFonts w:eastAsia="宋体" w:cs="宋体"/>
+          <w:kern w:val="0"/>
+          <w:sz w:val="10"/>
+          <w:szCs w:val="10"/>
+        </w:rPr>
+        <w:t>display:inline</w:t>
+      </w:r>
+      <w:proofErr w:type="spellEnd"/>
+      <w:r>
+        <w:rPr>
+          <w:rFonts w:eastAsia="宋体" w:cs="宋体"/>
+          <w:kern w:val="0"/>
+          <w:sz w:val="10"/>
+          <w:szCs w:val="10"/>
+        </w:rPr>
+        <w:t>;}</w:t>
+      </w:r>
+    </w:p>
+    <w:p>
+      <w:pPr>
+        <w:ind w:leftChars="200" w:left="420"/>
+        <w:rPr>
+          <w:rFonts w:eastAsia="宋体" w:cs="宋体"/>
+          <w:color w:val="464646"/>
+          <w:kern w:val="0"/>
+          <w:sz w:val="10"/>
+          <w:szCs w:val="10"/>
+        </w:rPr>
+      </w:pPr>
+      <w:r>
+        <w:rPr>
+          <w:rFonts w:eastAsia="宋体" w:cs="宋体"/>
+          <w:kern w:val="0"/>
+          <w:sz w:val="10"/>
+          <w:szCs w:val="10"/>
+        </w:rPr>
+        <w:br/>
+        <w:t>2</w:t>
+      </w:r>
+      <w:r>
+        <w:rPr>
+          <w:rFonts w:eastAsia="宋体" w:cs="宋体"/>
+          <w:kern w:val="0"/>
+          <w:sz w:val="10"/>
+          <w:szCs w:val="10"/>
+        </w:rPr>
+        <w:t>、</w:t>
+      </w:r>
+      <w:proofErr w:type="gramStart"/>
+      <w:r>
+        <w:rPr>
+          <w:rFonts w:eastAsia="宋体" w:cs="宋体"/>
+          <w:kern w:val="0"/>
+          <w:sz w:val="10"/>
+          <w:szCs w:val="10"/>
+        </w:rPr>
+        <w:t>直接让块元素</w:t>
+      </w:r>
+      <w:proofErr w:type="gramEnd"/>
+      <w:r>
+        <w:rPr>
+          <w:rFonts w:eastAsia="宋体" w:cs="宋体"/>
+          <w:kern w:val="0"/>
+          <w:sz w:val="10"/>
+          <w:szCs w:val="10"/>
+        </w:rPr>
+        <w:t>设置为内联对象呈递（设置属性</w:t>
+      </w:r>
+      <w:proofErr w:type="spellStart"/>
+      <w:r>
+        <w:rPr>
+          <w:rFonts w:eastAsia="宋体" w:cs="宋体"/>
+          <w:kern w:val="0"/>
+          <w:sz w:val="10"/>
+          <w:szCs w:val="10"/>
+        </w:rPr>
+        <w:t>display:inline</w:t>
+      </w:r>
+      <w:proofErr w:type="spellEnd"/>
+      <w:r>
+        <w:rPr>
+          <w:rFonts w:eastAsia="宋体" w:cs="宋体"/>
+          <w:kern w:val="0"/>
+          <w:sz w:val="10"/>
+          <w:szCs w:val="10"/>
+        </w:rPr>
+        <w:t>），然后触发块元素的</w:t>
+      </w:r>
+      <w:r>
+        <w:rPr>
+          <w:rFonts w:eastAsia="宋体" w:cs="宋体"/>
+          <w:kern w:val="0"/>
+          <w:sz w:val="10"/>
+          <w:szCs w:val="10"/>
+        </w:rPr>
+        <w:t>layout</w:t>
+      </w:r>
+      <w:r>
+        <w:rPr>
+          <w:rFonts w:eastAsia="宋体" w:cs="宋体"/>
+          <w:kern w:val="0"/>
+          <w:sz w:val="10"/>
+          <w:szCs w:val="10"/>
+        </w:rPr>
+        <w:t>（如：</w:t>
+      </w:r>
+      <w:r>
+        <w:rPr>
+          <w:rFonts w:eastAsia="宋体" w:cs="宋体"/>
+          <w:kern w:val="0"/>
+          <w:sz w:val="10"/>
+          <w:szCs w:val="10"/>
+        </w:rPr>
+        <w:t>zoom:1</w:t>
+      </w:r>
+      <w:r>
+        <w:rPr>
+          <w:rFonts w:eastAsia="宋体" w:cs="宋体"/>
+          <w:kern w:val="0"/>
+          <w:sz w:val="10"/>
+          <w:szCs w:val="10"/>
+        </w:rPr>
+        <w:t>等）。代码如下：</w:t>
+      </w:r>
+    </w:p>
+    <w:p>
+      <w:pPr>
+        <w:ind w:leftChars="200" w:left="420"/>
+        <w:rPr>
+          <w:rFonts w:eastAsia="宋体" w:cs="宋体"/>
+          <w:color w:val="464646"/>
+          <w:kern w:val="0"/>
+          <w:sz w:val="10"/>
+          <w:szCs w:val="10"/>
+        </w:rPr>
+      </w:pPr>
+      <w:proofErr w:type="gramStart"/>
+      <w:r>
+        <w:rPr>
+          <w:rFonts w:eastAsia="宋体" w:cs="宋体"/>
+          <w:kern w:val="0"/>
+          <w:sz w:val="10"/>
+          <w:szCs w:val="10"/>
+        </w:rPr>
+        <w:t>div</w:t>
+      </w:r>
+      <w:proofErr w:type="gramEnd"/>
+      <w:r>
+        <w:rPr>
+          <w:rFonts w:eastAsia="宋体" w:cs="宋体"/>
+          <w:kern w:val="0"/>
+          <w:sz w:val="10"/>
+          <w:szCs w:val="10"/>
+        </w:rPr>
+        <w:t xml:space="preserve"> {</w:t>
+      </w:r>
+      <w:proofErr w:type="spellStart"/>
+      <w:r>
+        <w:rPr>
+          <w:rFonts w:eastAsia="宋体" w:cs="宋体"/>
+          <w:kern w:val="0"/>
+          <w:sz w:val="10"/>
+          <w:szCs w:val="10"/>
+        </w:rPr>
+        <w:t>display:inline</w:t>
+      </w:r>
+      <w:proofErr w:type="spellEnd"/>
+      <w:r>
+        <w:rPr>
+          <w:rFonts w:eastAsia="宋体" w:cs="宋体"/>
+          <w:kern w:val="0"/>
+          <w:sz w:val="10"/>
+          <w:szCs w:val="10"/>
+        </w:rPr>
+        <w:t>; zoom:1;...}</w:t>
+      </w:r>
+    </w:p>
+    <w:p>
+      <w:pPr>
+        <w:ind w:left="420"/>
+        <w:rPr>
+          <w:rFonts w:hint="eastAsia"/>
+          <w:sz w:val="10"/>
+          <w:szCs w:val="10"/>
+        </w:rPr>
+      </w:pPr>
+      <w:r>
+        <w:rPr>
+          <w:sz w:val="10"/>
+          <w:szCs w:val="10"/>
+        </w:rPr>
+        <w:br/>
+      </w:r>
+      <w:r>
+        <w:rPr>
+          <w:sz w:val="10"/>
+          <w:szCs w:val="10"/>
+        </w:rPr>
+        <w:br/>
+      </w:r>
+      <w:r>
+        <w:rPr>
+          <w:sz w:val="10"/>
+          <w:szCs w:val="10"/>
+        </w:rPr>
+        <w:t>可变元素是基于以上两者随环境而变化的，它的基本概念就是他需要根据上下文关系确定该元素是块元素或者内联元素。可变元素还是属于上述两种元素类别，一旦上下文关系确定了他的类别，他就要遵循块元素或者内联元素的规则限制。</w:t>
+      </w:r>
+      <w:r>
+        <w:rPr>
+          <w:sz w:val="10"/>
+          <w:szCs w:val="10"/>
+        </w:rPr>
+        <w:br/>
+      </w:r>
+      <w:r>
+        <w:rPr>
+          <w:sz w:val="10"/>
+          <w:szCs w:val="10"/>
+        </w:rPr>
+        <w:br/>
+        <w:t>html</w:t>
+      </w:r>
+      <w:r>
+        <w:rPr>
+          <w:sz w:val="10"/>
+          <w:szCs w:val="10"/>
+        </w:rPr>
+        <w:t>标签的</w:t>
+      </w:r>
+      <w:r>
+        <w:rPr>
+          <w:sz w:val="10"/>
+          <w:szCs w:val="10"/>
+        </w:rPr>
+        <w:t>block</w:t>
+      </w:r>
+      <w:r>
+        <w:rPr>
+          <w:sz w:val="10"/>
+          <w:szCs w:val="10"/>
+        </w:rPr>
+        <w:t>、</w:t>
+      </w:r>
+      <w:r>
+        <w:rPr>
+          <w:sz w:val="10"/>
+          <w:szCs w:val="10"/>
+        </w:rPr>
+        <w:t>inline</w:t>
+      </w:r>
+      <w:r>
+        <w:rPr>
+          <w:sz w:val="10"/>
+          <w:szCs w:val="10"/>
+        </w:rPr>
+        <w:t>分类明细：</w:t>
+      </w:r>
+    </w:p>
+    <w:p>
+      <w:pPr>
+        <w:ind w:left="420"/>
+        <w:rPr>
+          <w:rFonts w:hint="eastAsia"/>
+          <w:sz w:val="10"/>
+          <w:szCs w:val="10"/>
+        </w:rPr>
+      </w:pPr>
+    </w:p>
+    <w:p>
+      <w:pPr>
+        <w:rPr>
+          <w:rFonts w:hint="eastAsia"/>
+        </w:rPr>
+      </w:pPr>
+      <w:r>
+        <w:rPr>
+          <w:rFonts w:hint="eastAsia"/>
+        </w:rPr>
+        <w:t>问题</w:t>
+      </w:r>
+      <w:r>
+        <w:rPr>
+          <w:rFonts w:hint="eastAsia"/>
+        </w:rPr>
+        <w:t>4:div</w:t>
+      </w:r>
+      <w:r>
+        <w:rPr>
+          <w:rFonts w:hint="eastAsia"/>
+        </w:rPr>
+        <w:t>大小影响</w:t>
+      </w:r>
+      <w:proofErr w:type="spellStart"/>
+      <w:r>
+        <w:rPr>
+          <w:rFonts w:hint="eastAsia"/>
+        </w:rPr>
+        <w:t>img</w:t>
+      </w:r>
+      <w:proofErr w:type="spellEnd"/>
+      <w:r>
+        <w:rPr>
+          <w:rFonts w:hint="eastAsia"/>
+        </w:rPr>
+        <w:t>吗，图片的大小怎么控制</w:t>
+      </w:r>
+    </w:p>
+    <w:p>
+      <w:pPr>
+        <w:rPr>
+          <w:rFonts w:hint="eastAsia"/>
+        </w:rPr>
+      </w:pPr>
+    </w:p>
+    <w:p>
+      <w:pPr>
+        <w:rPr>
+          <w:rFonts w:hint="eastAsia"/>
+        </w:rPr>
+      </w:pPr>
+      <w:r>
+        <w:rPr>
+          <w:rFonts w:hint="eastAsia"/>
+        </w:rPr>
+        <w:t>问题</w:t>
+      </w:r>
+      <w:r>
+        <w:rPr>
+          <w:rFonts w:hint="eastAsia"/>
+        </w:rPr>
+        <w:t>5</w:t>
+      </w:r>
+      <w:r>
+        <w:rPr>
+          <w:rFonts w:hint="eastAsia"/>
+        </w:rPr>
+        <w:t>：标签属性的问题</w:t>
+      </w:r>
+      <w:r>
+        <w:rPr>
+          <w:rFonts w:hint="eastAsia"/>
+        </w:rPr>
+        <w:t xml:space="preserve"> </w:t>
+      </w:r>
+      <w:r>
+        <w:rPr>
+          <w:rFonts w:hint="eastAsia"/>
+        </w:rPr>
+        <w:t>如</w:t>
+      </w:r>
+      <w:r>
+        <w:rPr>
+          <w:rFonts w:hint="eastAsia"/>
+        </w:rPr>
+        <w:t xml:space="preserve">  </w:t>
+      </w:r>
+      <w:proofErr w:type="spellStart"/>
+      <w:r>
+        <w:rPr>
+          <w:rFonts w:hint="eastAsia"/>
+        </w:rPr>
+        <w:t>img</w:t>
+      </w:r>
+      <w:proofErr w:type="spellEnd"/>
+      <w:r>
+        <w:rPr>
+          <w:rFonts w:hint="eastAsia"/>
+        </w:rPr>
+        <w:t>的</w:t>
+      </w:r>
+      <w:r>
+        <w:rPr>
+          <w:rFonts w:hint="eastAsia"/>
+        </w:rPr>
+        <w:t>width</w:t>
+      </w:r>
+    </w:p>
+    <w:p>
+      <w:pPr>
+        <w:rPr>
+          <w:rFonts w:hint="eastAsia"/>
+        </w:rPr>
+      </w:pPr>
+    </w:p>
+    <w:p>
+      <w:r>
+        <w:rPr>
+          <w:rFonts w:hint="eastAsia"/>
+        </w:rPr>
+        <w:t>问题</w:t>
+      </w:r>
+      <w:r>
+        <w:rPr>
+          <w:rFonts w:hint="eastAsia"/>
+        </w:rPr>
+        <w:t>6</w:t>
+      </w:r>
+      <w:r>
+        <w:rPr>
+          <w:rFonts w:hint="eastAsia"/>
+        </w:rPr>
+        <w:t>：如果属性中含有双引号，那么使用单引号是正确的，那么如果属性中含有单引号怎么办？</w:t>
+      </w:r>
+      <w:r>
+        <w:rPr>
+          <w:rFonts w:hint="eastAsia"/>
+        </w:rPr>
+        <w:t>使用双引号引入吗？</w:t>
+      </w:r>
       <w:bookmarkStart w:id="0" w:name="_GoBack"/>
       <w:bookmarkEnd w:id="0"/>
     </w:p>
@@ -242,6 +1363,36 @@
       <w:szCs w:val="18"/>
     </w:rPr>
   </w:style>
+  <w:style w:type="character" w:styleId="a4">
+    <w:name w:val="Strong"/>
+    <w:basedOn w:val="a0"/>
+    <w:uiPriority w:val="22"/>
+    <w:qFormat/>
+    <w:rsid w:val="005D3842"/>
+    <w:rPr>
+      <w:b/>
+      <w:bCs/>
+    </w:rPr>
+  </w:style>
+  <w:style w:type="paragraph" w:styleId="a5">
+    <w:name w:val="Normal (Web)"/>
+    <w:basedOn w:val="a"/>
+    <w:uiPriority w:val="99"/>
+    <w:semiHidden/>
+    <w:unhideWhenUsed/>
+    <w:rsid w:val="005D3842"/>
+    <w:pPr>
+      <w:widowControl/>
+      <w:spacing w:before="100" w:beforeAutospacing="1" w:after="100" w:afterAutospacing="1"/>
+      <w:jc w:val="left"/>
+    </w:pPr>
+    <w:rPr>
+      <w:rFonts w:ascii="宋体" w:eastAsia="宋体" w:hAnsi="宋体" w:cs="宋体"/>
+      <w:kern w:val="0"/>
+      <w:sz w:val="24"/>
+      <w:szCs w:val="24"/>
+    </w:rPr>
+  </w:style>
 </w:styles>
 </file>
 
@@ -456,6 +1607,36 @@
     <w:rPr>
       <w:sz w:val="18"/>
       <w:szCs w:val="18"/>
+    </w:rPr>
+  </w:style>
+  <w:style w:type="character" w:styleId="a4">
+    <w:name w:val="Strong"/>
+    <w:basedOn w:val="a0"/>
+    <w:uiPriority w:val="22"/>
+    <w:qFormat/>
+    <w:rsid w:val="005D3842"/>
+    <w:rPr>
+      <w:b/>
+      <w:bCs/>
+    </w:rPr>
+  </w:style>
+  <w:style w:type="paragraph" w:styleId="a5">
+    <w:name w:val="Normal (Web)"/>
+    <w:basedOn w:val="a"/>
+    <w:uiPriority w:val="99"/>
+    <w:semiHidden/>
+    <w:unhideWhenUsed/>
+    <w:rsid w:val="005D3842"/>
+    <w:pPr>
+      <w:widowControl/>
+      <w:spacing w:before="100" w:beforeAutospacing="1" w:after="100" w:afterAutospacing="1"/>
+      <w:jc w:val="left"/>
+    </w:pPr>
+    <w:rPr>
+      <w:rFonts w:ascii="宋体" w:eastAsia="宋体" w:hAnsi="宋体" w:cs="宋体"/>
+      <w:kern w:val="0"/>
+      <w:sz w:val="24"/>
+      <w:szCs w:val="24"/>
     </w:rPr>
   </w:style>
 </w:styles>
